--- a/Sena/Registro de Aprendisaje - Analisis y desarrollo de sistemas informaticos/Fase 2. Análisis/Trabajos y sus directrises/3. Determinación de las tecnologías de hardware, software y servicios requeridos para el proyecto en desarrollo. /Resuelto. Evidencia AP02-AA3-AV04. Determinación de las tecnologías de hardware, software y servicios requeridos para el proyecto en desarrollo.docx
+++ b/Sena/Registro de Aprendisaje - Analisis y desarrollo de sistemas informaticos/Fase 2. Análisis/Trabajos y sus directrises/3. Determinación de las tecnologías de hardware, software y servicios requeridos para el proyecto en desarrollo. /Resuelto. Evidencia AP02-AA3-AV04. Determinación de las tecnologías de hardware, software y servicios requeridos para el proyecto en desarrollo.docx
@@ -5627,7 +5627,7 @@
                 <w:right w:val="nil" w:sz="0" w:space="0" w:color="000000"/>
                 <w:between w:val="nil" w:sz="0" w:space="0" w:color="000000"/>
               </w:pBdr>
-              <w:ind w:right="0" w:left="0" w:firstLine="0"/>
+              <w:ind w:right="0" w:left="100" w:hanging="100"/>
               <w:rPr>
                 <w:spacing w:val="0"/>
                 <w:vertAlign w:val="baseline"/>
@@ -5649,7 +5649,33 @@
                 <w:szCs w:val="20"/>
                 <w:rFonts w:ascii="Times New Roman" w:eastAsia="Times New Roman" w:hAnsi="Times New Roman" w:hint="default"/>
               </w:rPr>
-              <w:t xml:space="preserve"> On - promise</w:t>
+              <w:t xml:space="preserve"> On - promise </w:t>
+            </w:r>
+            <w:r>
+              <w:rPr>
+                <w:spacing w:val="0"/>
+                <w:vertAlign w:val="baseline"/>
+                <w:color w:val="auto"/>
+                <w:position w:val="0"/>
+                <w:sz w:val="20"/>
+                <w:szCs w:val="20"/>
+                <w:smallCaps w:val="0"/>
+                <w:rFonts w:ascii="Times New Roman" w:eastAsia="Times New Roman" w:hAnsi="Times New Roman" w:hint="default"/>
+              </w:rPr>
+              <w:t xml:space="preserve">&amp; servidor </w:t>
+            </w:r>
+            <w:r>
+              <w:rPr>
+                <w:spacing w:val="0"/>
+                <w:vertAlign w:val="baseline"/>
+                <w:color w:val="auto"/>
+                <w:position w:val="0"/>
+                <w:sz w:val="20"/>
+                <w:szCs w:val="20"/>
+                <w:smallCaps w:val="0"/>
+                <w:rFonts w:ascii="Times New Roman" w:eastAsia="Times New Roman" w:hAnsi="Times New Roman" w:hint="default"/>
+              </w:rPr>
+              <w:t xml:space="preserve">externo (nube)</w:t>
             </w:r>
           </w:p>
         </w:tc>
@@ -5681,7 +5707,7 @@
                 <w:right w:val="nil" w:sz="0" w:space="0" w:color="000000"/>
                 <w:between w:val="nil" w:sz="0" w:space="0" w:color="000000"/>
               </w:pBdr>
-              <w:ind w:right="0" w:left="0" w:firstLine="0"/>
+              <w:ind w:right="0" w:left="100" w:hanging="100"/>
               <w:rPr>
                 <w:spacing w:val="0"/>
                 <w:vertAlign w:val="baseline"/>
@@ -5707,7 +5733,20 @@
                 <w:smallCaps w:val="0"/>
                 <w:rFonts w:ascii="Times New Roman" w:eastAsia="Times New Roman" w:hAnsi="Times New Roman" w:hint="default"/>
               </w:rPr>
-              <w:t xml:space="preserve"> Propio</w:t>
+              <w:t xml:space="preserve"> Propio &amp; </w:t>
+            </w:r>
+            <w:r>
+              <w:rPr>
+                <w:spacing w:val="0"/>
+                <w:vertAlign w:val="baseline"/>
+                <w:color w:val="auto"/>
+                <w:position w:val="0"/>
+                <w:sz w:val="20"/>
+                <w:szCs w:val="20"/>
+                <w:smallCaps w:val="0"/>
+                <w:rFonts w:ascii="Times New Roman" w:eastAsia="Times New Roman" w:hAnsi="Times New Roman" w:hint="default"/>
+              </w:rPr>
+              <w:t>arriendo</w:t>
             </w:r>
           </w:p>
         </w:tc>
@@ -6070,7 +6109,7 @@
             </w:rPr>
             <w:drawing>
               <wp:inline distT="0" distB="0" distL="0" distR="0">
-                <wp:extent cx="573405" cy="573405"/>
+                <wp:extent cx="574040" cy="574040"/>
                 <wp:effectExtent l="0" t="0" r="0" b="0"/>
                 <wp:docPr id="4" name="image2.jpg" descr="logo_membrete"/>
                 <wp:cNvGraphicFramePr>
@@ -6080,7 +6119,7 @@
                   <a:graphicData uri="http://schemas.openxmlformats.org/drawingml/2006/picture">
                     <pic:pic xmlns:pic="http://schemas.openxmlformats.org/drawingml/2006/picture">
                       <pic:nvPicPr>
-                        <pic:cNvPr id="1" name="Picture 1" descr="/Users/robertovelasquezdean/Library/Group Containers/L48J367XN4.com.infraware.PolarisOffice/EngineTemp/679/image1.jpg"/>
+                        <pic:cNvPr id="1" name="Picture 1" descr="/Users/robertovelasquezdean/Library/Group Containers/L48J367XN4.com.infraware.PolarisOffice/EngineTemp/55850/image1.jpg"/>
                         <pic:cNvPicPr preferRelativeResize="0">
                           <a:picLocks noChangeAspect="1" noChangeArrowheads="1"/>
                         </pic:cNvPicPr>
@@ -6095,7 +6134,7 @@
                       <pic:spPr>
                         <a:xfrm>
                           <a:off x="0" y="0"/>
-                          <a:ext cx="574040" cy="574040"/>
+                          <a:ext cx="574675" cy="574675"/>
                         </a:xfrm>
                         <a:prstGeom prst="rect"/>
                         <a:ln cap="flat"/>
@@ -6250,7 +6289,7 @@
   <w:abstractNum w:abstractNumId="0">
     <w:multiLevelType w:val="hybridMultilevel"/>
     <w:nsid w:val="2F000000"/>
-    <w:tmpl w:val="2D036D64"/>
+    <w:tmpl w:val="4A7284FF"/>
     <w:lvl w:ilvl="0">
       <w:lvlJc w:val="left"/>
       <w:numFmt w:val="bullet"/>
@@ -6417,7 +6456,7 @@
   <w:abstractNum w:abstractNumId="1">
     <w:multiLevelType w:val="hybridMultilevel"/>
     <w:nsid w:val="2F000001"/>
-    <w:tmpl w:val="2202C76C"/>
+    <w:tmpl w:val="4A7997A1"/>
     <w:lvl w:ilvl="0">
       <w:lvlJc w:val="left"/>
       <w:numFmt w:val="bullet"/>
@@ -6584,7 +6623,7 @@
   <w:abstractNum w:abstractNumId="2">
     <w:multiLevelType w:val="hybridMultilevel"/>
     <w:nsid w:val="2F000002"/>
-    <w:tmpl w:val="4A7284FF"/>
+    <w:tmpl w:val="5AD20226"/>
     <w:lvl w:ilvl="0">
       <w:lvlJc w:val="left"/>
       <w:numFmt w:val="bullet"/>
@@ -6751,7 +6790,7 @@
   <w:abstractNum w:abstractNumId="3">
     <w:multiLevelType w:val="multilevel"/>
     <w:nsid w:val="2F000003"/>
-    <w:tmpl w:val="4A7997A1"/>
+    <w:tmpl w:val="378B4C4C"/>
     <w:lvl w:ilvl="0">
       <w:lvlJc w:val="left"/>
       <w:numFmt w:val="decimal"/>
@@ -6918,7 +6957,7 @@
   <w:abstractNum w:abstractNumId="4">
     <w:multiLevelType w:val="hybridMultilevel"/>
     <w:nsid w:val="2F000004"/>
-    <w:tmpl w:val="5AD20226"/>
+    <w:tmpl w:val="403E1E2A"/>
     <w:lvl w:ilvl="0">
       <w:lvlJc w:val="left"/>
       <w:numFmt w:val="bullet"/>
@@ -7085,7 +7124,7 @@
   <w:abstractNum w:abstractNumId="5">
     <w:multiLevelType w:val="hybridMultilevel"/>
     <w:nsid w:val="2F000005"/>
-    <w:tmpl w:val="378B4C4C"/>
+    <w:tmpl w:val="542E8946"/>
     <w:lvl w:ilvl="0">
       <w:lvlJc w:val="left"/>
       <w:numFmt w:val="bullet"/>
@@ -7252,7 +7291,7 @@
   <w:abstractNum w:abstractNumId="6">
     <w:multiLevelType w:val="hybridMultilevel"/>
     <w:nsid w:val="2F000006"/>
-    <w:tmpl w:val="403E1E2A"/>
+    <w:tmpl w:val="21366DF1"/>
     <w:lvl w:ilvl="0">
       <w:lvlJc w:val="left"/>
       <w:numFmt w:val="bullet"/>
@@ -7419,7 +7458,7 @@
   <w:abstractNum w:abstractNumId="7">
     <w:multiLevelType w:val="multilevel"/>
     <w:nsid w:val="2F000007"/>
-    <w:tmpl w:val="542E8946"/>
+    <w:tmpl w:val="226BEA59"/>
     <w:lvl w:ilvl="0">
       <w:lvlJc w:val="left"/>
       <w:numFmt w:val="lowerLetter"/>
